--- a/parcial1PP (link github dentro).docx
+++ b/parcial1PP (link github dentro).docx
@@ -426,6 +426,7 @@
                 <w:b/>
                 <w:sz w:val="24"/>
                 <w:szCs w:val="24"/>
+                <w:u w:val="single"/>
                 <w:lang w:val="es-ES"/>
               </w:rPr>
             </w:pPr>
@@ -448,8 +449,39 @@
                 <w:szCs w:val="24"/>
                 <w:lang w:val="es-ES"/>
               </w:rPr>
-              <w:t>–</w:t>
+              <w:t xml:space="preserve"> </w:t>
             </w:r>
+            <w:r>
+              <w:rPr>
+                <w:b/>
+                <w:i/>
+                <w:sz w:val="28"/>
+                <w:szCs w:val="28"/>
+              </w:rPr>
+              <w:t xml:space="preserve">Jorge De La Vega, Nicolás Montaña, Brian </w:t>
+            </w:r>
+            <w:proofErr w:type="spellStart"/>
+            <w:r>
+              <w:rPr>
+                <w:b/>
+                <w:i/>
+                <w:sz w:val="28"/>
+                <w:szCs w:val="28"/>
+              </w:rPr>
+              <w:t>Parenzuela</w:t>
+            </w:r>
+            <w:proofErr w:type="spellEnd"/>
+            <w:r>
+              <w:rPr>
+                <w:b/>
+                <w:i/>
+                <w:sz w:val="28"/>
+                <w:szCs w:val="28"/>
+              </w:rPr>
+              <w:t xml:space="preserve"> y Leonel Salomón</w:t>
+            </w:r>
+            <w:bookmarkStart w:id="0" w:name="_GoBack"/>
+            <w:bookmarkEnd w:id="0"/>
           </w:p>
         </w:tc>
       </w:tr>
@@ -1150,7 +1182,18 @@
           <w:szCs w:val="28"/>
           <w:lang w:val="es-ES"/>
         </w:rPr>
-        <w:t>desarrolladores. Este grupo será el mismo para el segundo examen parcial y el examen final. A mayor cantidad de integrantes, mayores serán las exigencias mínimas para el examen final.</w:t>
+        <w:t xml:space="preserve">desarrolladores. Este grupo será el mismo para el segundo examen parcial y el examen final. A mayor </w:t>
+      </w:r>
+      <w:r>
+        <w:rPr>
+          <w:rFonts w:ascii="Arial" w:eastAsia="Times New Roman" w:hAnsi="Arial" w:cs="Arial"/>
+          <w:bCs/>
+          <w:sz w:val="28"/>
+          <w:szCs w:val="28"/>
+          <w:lang w:val="es-ES"/>
+        </w:rPr>
+        <w:lastRenderedPageBreak/>
+        <w:t>cantidad de integrantes, mayores serán las exigencias mínimas para el examen final.</w:t>
       </w:r>
     </w:p>
     <w:p>
@@ -1178,7 +1221,6 @@
           <w:szCs w:val="28"/>
           <w:lang w:val="es-ES"/>
         </w:rPr>
-        <w:lastRenderedPageBreak/>
         <w:t>Documentar la primera iteración</w:t>
       </w:r>
       <w:r>
@@ -2110,6 +2152,7 @@
           <w:szCs w:val="28"/>
           <w:lang w:val="es-ES"/>
         </w:rPr>
+        <w:lastRenderedPageBreak/>
         <w:t>- Servicio de cocina</w:t>
       </w:r>
       <w:r>
@@ -2161,7 +2204,6 @@
           <w:szCs w:val="28"/>
           <w:lang w:val="es-ES"/>
         </w:rPr>
-        <w:lastRenderedPageBreak/>
         <w:t>Could</w:t>
       </w:r>
       <w:proofErr w:type="spellEnd"/>
@@ -2959,7 +3001,6 @@
           <w:szCs w:val="28"/>
           <w:lang w:val="es-ES"/>
         </w:rPr>
-        <w:lastRenderedPageBreak/>
         <w:t>escenario típico y alternativos (diagrama de flujo con alto nivel de abstracción / texto).</w:t>
       </w:r>
     </w:p>
@@ -3274,6 +3315,7 @@
           <w:sz w:val="28"/>
           <w:szCs w:val="28"/>
         </w:rPr>
+        <w:lastRenderedPageBreak/>
         <w:t xml:space="preserve">Pie de Página: Contactos y derechos de autor </w:t>
       </w:r>
     </w:p>
@@ -3376,7 +3418,6 @@
           <w:szCs w:val="28"/>
           <w:lang w:val="en-US"/>
         </w:rPr>
-        <w:lastRenderedPageBreak/>
         <w:drawing>
           <wp:anchor distT="0" distB="0" distL="114300" distR="114300" simplePos="0" relativeHeight="251658240" behindDoc="0" locked="0" layoutInCell="1" allowOverlap="1" wp14:anchorId="3A296277" wp14:editId="0BDF7B3B">
             <wp:simplePos x="0" y="0"/>
@@ -3485,6 +3526,7 @@
           <w:szCs w:val="28"/>
           <w:lang w:val="en-US"/>
         </w:rPr>
+        <w:lastRenderedPageBreak/>
         <w:drawing>
           <wp:anchor distT="0" distB="0" distL="114300" distR="114300" simplePos="0" relativeHeight="251659264" behindDoc="0" locked="0" layoutInCell="1" allowOverlap="1" wp14:anchorId="32B0E0CD" wp14:editId="24F246B3">
             <wp:simplePos x="0" y="0"/>
@@ -3740,8 +3782,6 @@
           <w:lang w:val="es-ES"/>
         </w:rPr>
       </w:pPr>
-      <w:bookmarkStart w:id="0" w:name="_GoBack"/>
-      <w:bookmarkEnd w:id="0"/>
     </w:p>
     <w:p>
       <w:pPr>
@@ -3956,7 +3996,6 @@
         </w:rPr>
       </w:pPr>
       <w:r>
-        <w:lastRenderedPageBreak/>
         <w:t>Árbol de Directorios y Archivos</w:t>
       </w:r>
     </w:p>
@@ -3977,14 +4016,7 @@
           <w:rStyle w:val="Textoennegrita"/>
           <w:rFonts w:ascii="Arial" w:hAnsi="Arial" w:cs="Arial"/>
         </w:rPr>
-        <w:t>Parcial1PP</w:t>
-      </w:r>
-      <w:r>
-        <w:rPr>
-          <w:rStyle w:val="Textoennegrita"/>
-          <w:rFonts w:ascii="Arial" w:hAnsi="Arial" w:cs="Arial"/>
-        </w:rPr>
-        <w:t>/</w:t>
+        <w:t>Parcial1PP/</w:t>
       </w:r>
     </w:p>
     <w:p>
@@ -4089,16 +4121,7 @@
           <w:sz w:val="22"/>
           <w:szCs w:val="22"/>
         </w:rPr>
-        <w:t>sala1</w:t>
-      </w:r>
-      <w:r>
-        <w:rPr>
-          <w:rStyle w:val="CdigoHTML"/>
-          <w:rFonts w:ascii="Arial" w:eastAsiaTheme="minorHAnsi" w:hAnsi="Arial" w:cs="Arial"/>
-          <w:sz w:val="22"/>
-          <w:szCs w:val="22"/>
-        </w:rPr>
-        <w:t>.html</w:t>
+        <w:t>sala1.html</w:t>
       </w:r>
     </w:p>
     <w:p>
@@ -4123,16 +4146,7 @@
           <w:sz w:val="22"/>
           <w:szCs w:val="22"/>
         </w:rPr>
-        <w:t>s</w:t>
-      </w:r>
-      <w:r>
-        <w:rPr>
-          <w:rStyle w:val="CdigoHTML"/>
-          <w:rFonts w:ascii="Arial" w:eastAsiaTheme="minorHAnsi" w:hAnsi="Arial" w:cs="Arial"/>
-          <w:sz w:val="22"/>
-          <w:szCs w:val="22"/>
-        </w:rPr>
-        <w:t>ala2.html</w:t>
+        <w:t>sala2.html</w:t>
       </w:r>
     </w:p>
     <w:p>
@@ -4157,16 +4171,7 @@
           <w:sz w:val="22"/>
           <w:szCs w:val="22"/>
         </w:rPr>
-        <w:t>s</w:t>
-      </w:r>
-      <w:r>
-        <w:rPr>
-          <w:rStyle w:val="CdigoHTML"/>
-          <w:rFonts w:ascii="Arial" w:eastAsiaTheme="minorHAnsi" w:hAnsi="Arial" w:cs="Arial"/>
-          <w:sz w:val="22"/>
-          <w:szCs w:val="22"/>
-        </w:rPr>
-        <w:t>ala3.html</w:t>
+        <w:t>sala3.html</w:t>
       </w:r>
     </w:p>
     <w:p>
@@ -4188,16 +4193,7 @@
           <w:sz w:val="22"/>
           <w:szCs w:val="22"/>
         </w:rPr>
-        <w:t>s</w:t>
-      </w:r>
-      <w:r>
-        <w:rPr>
-          <w:rStyle w:val="CdigoHTML"/>
-          <w:rFonts w:ascii="Arial" w:eastAsiaTheme="minorHAnsi" w:hAnsi="Arial" w:cs="Arial"/>
-          <w:sz w:val="22"/>
-          <w:szCs w:val="22"/>
-        </w:rPr>
-        <w:t>ala4.html</w:t>
+        <w:t>sala4.html</w:t>
       </w:r>
     </w:p>
     <w:p>
@@ -4380,25 +4376,7 @@
           <w:sz w:val="22"/>
           <w:szCs w:val="22"/>
         </w:rPr>
-        <w:t>sala</w:t>
-      </w:r>
-      <w:r>
-        <w:rPr>
-          <w:rStyle w:val="CdigoHTML"/>
-          <w:rFonts w:ascii="Arial" w:eastAsiaTheme="minorHAnsi" w:hAnsi="Arial" w:cs="Arial"/>
-          <w:sz w:val="22"/>
-          <w:szCs w:val="22"/>
-        </w:rPr>
-        <w:t>2</w:t>
-      </w:r>
-      <w:r>
-        <w:rPr>
-          <w:rStyle w:val="CdigoHTML"/>
-          <w:rFonts w:ascii="Arial" w:eastAsiaTheme="minorHAnsi" w:hAnsi="Arial" w:cs="Arial"/>
-          <w:sz w:val="22"/>
-          <w:szCs w:val="22"/>
-        </w:rPr>
-        <w:t>.jpg</w:t>
+        <w:t>sala2.jpg</w:t>
       </w:r>
     </w:p>
     <w:p>
@@ -4423,25 +4401,7 @@
           <w:sz w:val="22"/>
           <w:szCs w:val="22"/>
         </w:rPr>
-        <w:t>s</w:t>
-      </w:r>
-      <w:r>
-        <w:rPr>
-          <w:rStyle w:val="CdigoHTML"/>
-          <w:rFonts w:ascii="Arial" w:eastAsiaTheme="minorHAnsi" w:hAnsi="Arial" w:cs="Arial"/>
-          <w:sz w:val="22"/>
-          <w:szCs w:val="22"/>
-        </w:rPr>
-        <w:t>ala3</w:t>
-      </w:r>
-      <w:r>
-        <w:rPr>
-          <w:rStyle w:val="CdigoHTML"/>
-          <w:rFonts w:ascii="Arial" w:eastAsiaTheme="minorHAnsi" w:hAnsi="Arial" w:cs="Arial"/>
-          <w:sz w:val="22"/>
-          <w:szCs w:val="22"/>
-        </w:rPr>
-        <w:t>.jpg</w:t>
+        <w:t>sala3.jpg</w:t>
       </w:r>
     </w:p>
     <w:p>
@@ -4466,25 +4426,7 @@
           <w:sz w:val="22"/>
           <w:szCs w:val="22"/>
         </w:rPr>
-        <w:t>s</w:t>
-      </w:r>
-      <w:r>
-        <w:rPr>
-          <w:rStyle w:val="CdigoHTML"/>
-          <w:rFonts w:ascii="Arial" w:eastAsiaTheme="minorHAnsi" w:hAnsi="Arial" w:cs="Arial"/>
-          <w:sz w:val="22"/>
-          <w:szCs w:val="22"/>
-        </w:rPr>
-        <w:t>ala4</w:t>
-      </w:r>
-      <w:r>
-        <w:rPr>
-          <w:rStyle w:val="CdigoHTML"/>
-          <w:rFonts w:ascii="Arial" w:eastAsiaTheme="minorHAnsi" w:hAnsi="Arial" w:cs="Arial"/>
-          <w:sz w:val="22"/>
-          <w:szCs w:val="22"/>
-        </w:rPr>
-        <w:t>.jpg</w:t>
+        <w:t>sala4.jpg</w:t>
       </w:r>
     </w:p>
     <w:p>
@@ -4543,14 +4485,7 @@
           <w:rStyle w:val="Textoennegrita"/>
           <w:rFonts w:ascii="Arial" w:hAnsi="Arial" w:cs="Arial"/>
         </w:rPr>
-        <w:t>j</w:t>
-      </w:r>
-      <w:r>
-        <w:rPr>
-          <w:rStyle w:val="Textoennegrita"/>
-          <w:rFonts w:ascii="Arial" w:hAnsi="Arial" w:cs="Arial"/>
-        </w:rPr>
-        <w:t>s</w:t>
+        <w:t>js</w:t>
       </w:r>
       <w:proofErr w:type="spellEnd"/>
       <w:r>
@@ -4580,16 +4515,7 @@
           <w:sz w:val="22"/>
           <w:szCs w:val="22"/>
         </w:rPr>
-        <w:t>querty</w:t>
-      </w:r>
-      <w:r>
-        <w:rPr>
-          <w:rStyle w:val="CdigoHTML"/>
-          <w:rFonts w:ascii="Arial" w:eastAsiaTheme="minorHAnsi" w:hAnsi="Arial" w:cs="Arial"/>
-          <w:sz w:val="22"/>
-          <w:szCs w:val="22"/>
-        </w:rPr>
-        <w:t>.js</w:t>
+        <w:t>querty.js</w:t>
       </w:r>
     </w:p>
     <w:p>
@@ -4782,7 +4708,18 @@
           <w:szCs w:val="28"/>
           <w:lang w:val="es-ES"/>
         </w:rPr>
-        <w:t xml:space="preserve"> en el aula virtual o compartir un enlace a un repositorio en </w:t>
+        <w:t xml:space="preserve"> en el aula virtual o compartir </w:t>
+      </w:r>
+      <w:r>
+        <w:rPr>
+          <w:rFonts w:ascii="Arial" w:eastAsia="Times New Roman" w:hAnsi="Arial" w:cs="Arial"/>
+          <w:bCs/>
+          <w:sz w:val="28"/>
+          <w:szCs w:val="28"/>
+          <w:lang w:val="es-ES"/>
+        </w:rPr>
+        <w:lastRenderedPageBreak/>
+        <w:t xml:space="preserve">un enlace a un repositorio en </w:t>
       </w:r>
       <w:r>
         <w:rPr>
@@ -4880,7 +4817,7 @@
         <w:noProof/>
         <w:lang w:val="es-MX"/>
       </w:rPr>
-      <w:t>7</w:t>
+      <w:t>8</w:t>
     </w:r>
     <w:r>
       <w:rPr>
@@ -4894,15 +4831,32 @@
       </w:rPr>
       <w:t xml:space="preserve"> de </w:t>
     </w:r>
-    <w:fldSimple w:instr=" NUMPAGES   \* MERGEFORMAT ">
-      <w:r>
-        <w:rPr>
-          <w:noProof/>
-          <w:lang w:val="es-MX"/>
-        </w:rPr>
-        <w:t>7</w:t>
-      </w:r>
-    </w:fldSimple>
+    <w:r>
+      <w:fldChar w:fldCharType="begin"/>
+    </w:r>
+    <w:r>
+      <w:instrText xml:space="preserve"> </w:instrText>
+    </w:r>
+    <w:r>
+      <w:instrText xml:space="preserve">NUMPAGES   \* MERGEFORMAT </w:instrText>
+    </w:r>
+    <w:r>
+      <w:fldChar w:fldCharType="separate"/>
+    </w:r>
+    <w:r>
+      <w:rPr>
+        <w:noProof/>
+        <w:lang w:val="es-MX"/>
+      </w:rPr>
+      <w:t>8</w:t>
+    </w:r>
+    <w:r>
+      <w:rPr>
+        <w:noProof/>
+        <w:lang w:val="es-MX"/>
+      </w:rPr>
+      <w:fldChar w:fldCharType="end"/>
+    </w:r>
   </w:p>
 </w:ftr>
 </file>
@@ -7582,6 +7536,7 @@
   <w:style w:type="character" w:default="1" w:styleId="Fuentedeprrafopredeter">
     <w:name w:val="Default Paragraph Font"/>
     <w:uiPriority w:val="1"/>
+    <w:semiHidden/>
     <w:unhideWhenUsed/>
   </w:style>
   <w:style w:type="table" w:default="1" w:styleId="Tablanormal">
@@ -8125,7 +8080,7 @@
 </file>
 
 <file path=customXml/itemProps1.xml><?xml version="1.0" encoding="utf-8"?>
-<ds:datastoreItem xmlns:ds="http://schemas.openxmlformats.org/officeDocument/2006/customXml" ds:itemID="{900180AE-6DF6-4A43-9CE7-74642B8DC9F4}">
+<ds:datastoreItem xmlns:ds="http://schemas.openxmlformats.org/officeDocument/2006/customXml" ds:itemID="{3B5AC173-E36F-4EEF-B8AF-783F6515E558}">
   <ds:schemaRefs>
     <ds:schemaRef ds:uri="http://schemas.openxmlformats.org/officeDocument/2006/bibliography"/>
   </ds:schemaRefs>
